--- a/Minggu 2/BK_Asyam_minggu2.docx
+++ b/Minggu 2/BK_Asyam_minggu2.docx
@@ -157,18 +157,8 @@
           <w:sz w:val="24"/>
           <w:szCs w:val="24"/>
         </w:rPr>
-        <w:t>Link Source Code (Git Hub</w:t>
-      </w:r>
-      <w:proofErr w:type="gramStart"/>
-      <w:r>
-        <w:rPr>
-          <w:rFonts w:ascii="Times New Roman" w:hAnsi="Times New Roman" w:cs="Times New Roman"/>
-          <w:sz w:val="24"/>
-          <w:szCs w:val="24"/>
-        </w:rPr>
-        <w:t>) :</w:t>
-      </w:r>
-      <w:proofErr w:type="gramEnd"/>
+        <w:t>Link Source Code (Git Hub) :</w:t>
+      </w:r>
       <w:r>
         <w:rPr>
           <w:rFonts w:ascii="Times New Roman" w:hAnsi="Times New Roman" w:cs="Times New Roman"/>
@@ -178,6 +168,27 @@
         </w:rPr>
         <w:t xml:space="preserve"> </w:t>
       </w:r>
+      <w:hyperlink r:id="rId4" w:history="1">
+        <w:r>
+          <w:rPr>
+            <w:rStyle w:val="Hyperlink"/>
+            <w:rFonts w:ascii="Times New Roman" w:hAnsi="Times New Roman" w:cs="Times New Roman"/>
+            <w:sz w:val="24"/>
+            <w:szCs w:val="24"/>
+            <w:lang w:val="id-ID"/>
+          </w:rPr>
+          <w:t>https://github.com/asyam77/BK_Asyam2/tree/main/Minggu%202</w:t>
+        </w:r>
+      </w:hyperlink>
+      <w:r>
+        <w:rPr>
+          <w:rFonts w:ascii="Times New Roman" w:hAnsi="Times New Roman" w:cs="Times New Roman"/>
+          <w:sz w:val="24"/>
+          <w:szCs w:val="24"/>
+          <w:lang w:val="id-ID"/>
+        </w:rPr>
+        <w:t xml:space="preserve"> </w:t>
+      </w:r>
     </w:p>
     <w:p>
       <w:pPr>
@@ -226,7 +237,7 @@
         </w:rPr>
         <w:t xml:space="preserve">Email : </w:t>
       </w:r>
-      <w:hyperlink r:id="rId4" w:history="1">
+      <w:hyperlink r:id="rId5" w:history="1">
         <w:r>
           <w:rPr>
             <w:rStyle w:val="Hyperlink"/>
@@ -339,326 +350,6 @@
                 <pic:pic xmlns:pic="http://schemas.openxmlformats.org/drawingml/2006/picture">
                   <pic:nvPicPr>
                     <pic:cNvPr id="291088794" name="Picture 291088794"/>
-                    <pic:cNvPicPr/>
-                  </pic:nvPicPr>
-                  <pic:blipFill>
-                    <a:blip r:embed="rId5" cstate="print">
-                      <a:extLst>
-                        <a:ext uri="{28A0092B-C50C-407E-A947-70E740481C1C}">
-                          <a14:useLocalDpi xmlns:a14="http://schemas.microsoft.com/office/drawing/2010/main" val="0"/>
-                        </a:ext>
-                      </a:extLst>
-                    </a:blip>
-                    <a:stretch>
-                      <a:fillRect/>
-                    </a:stretch>
-                  </pic:blipFill>
-                  <pic:spPr>
-                    <a:xfrm>
-                      <a:off x="0" y="0"/>
-                      <a:ext cx="5731510" cy="3223895"/>
-                    </a:xfrm>
-                    <a:prstGeom prst="rect">
-                      <a:avLst/>
-                    </a:prstGeom>
-                  </pic:spPr>
-                </pic:pic>
-              </a:graphicData>
-            </a:graphic>
-          </wp:anchor>
-        </w:drawing>
-      </w:r>
-      <w:r>
-        <w:rPr>
-          <w:rFonts w:ascii="Times New Roman" w:hAnsi="Times New Roman" w:cs="Times New Roman"/>
-          <w:b/>
-          <w:bCs/>
-          <w:sz w:val="24"/>
-          <w:szCs w:val="24"/>
-          <w:lang w:val="id-ID"/>
-        </w:rPr>
-        <w:t>Dashboard</w:t>
-      </w:r>
-    </w:p>
-    <w:p>
-      <w:pPr>
-        <w:rPr>
-          <w:rFonts w:ascii="Times New Roman" w:hAnsi="Times New Roman" w:cs="Times New Roman"/>
-          <w:b/>
-          <w:bCs/>
-          <w:sz w:val="24"/>
-          <w:szCs w:val="24"/>
-          <w:lang w:val="id-ID"/>
-        </w:rPr>
-      </w:pPr>
-    </w:p>
-    <w:p>
-      <w:pPr>
-        <w:rPr>
-          <w:rFonts w:ascii="Times New Roman" w:hAnsi="Times New Roman" w:cs="Times New Roman"/>
-          <w:b/>
-          <w:bCs/>
-          <w:sz w:val="24"/>
-          <w:szCs w:val="24"/>
-          <w:lang w:val="id-ID"/>
-        </w:rPr>
-      </w:pPr>
-    </w:p>
-    <w:p>
-      <w:pPr>
-        <w:rPr>
-          <w:rFonts w:ascii="Times New Roman" w:hAnsi="Times New Roman" w:cs="Times New Roman"/>
-          <w:b/>
-          <w:bCs/>
-          <w:sz w:val="24"/>
-          <w:szCs w:val="24"/>
-          <w:lang w:val="id-ID"/>
-        </w:rPr>
-      </w:pPr>
-    </w:p>
-    <w:p>
-      <w:pPr>
-        <w:rPr>
-          <w:rFonts w:ascii="Times New Roman" w:hAnsi="Times New Roman" w:cs="Times New Roman"/>
-          <w:b/>
-          <w:bCs/>
-          <w:sz w:val="24"/>
-          <w:szCs w:val="24"/>
-          <w:lang w:val="id-ID"/>
-        </w:rPr>
-      </w:pPr>
-    </w:p>
-    <w:p>
-      <w:pPr>
-        <w:rPr>
-          <w:rFonts w:ascii="Times New Roman" w:hAnsi="Times New Roman" w:cs="Times New Roman"/>
-          <w:b/>
-          <w:bCs/>
-          <w:sz w:val="24"/>
-          <w:szCs w:val="24"/>
-          <w:lang w:val="id-ID"/>
-        </w:rPr>
-      </w:pPr>
-    </w:p>
-    <w:p>
-      <w:pPr>
-        <w:rPr>
-          <w:rFonts w:ascii="Times New Roman" w:hAnsi="Times New Roman" w:cs="Times New Roman"/>
-          <w:b/>
-          <w:bCs/>
-          <w:sz w:val="24"/>
-          <w:szCs w:val="24"/>
-          <w:lang w:val="id-ID"/>
-        </w:rPr>
-      </w:pPr>
-    </w:p>
-    <w:p>
-      <w:pPr>
-        <w:rPr>
-          <w:rFonts w:ascii="Times New Roman" w:hAnsi="Times New Roman" w:cs="Times New Roman"/>
-          <w:b/>
-          <w:bCs/>
-          <w:sz w:val="24"/>
-          <w:szCs w:val="24"/>
-          <w:lang w:val="id-ID"/>
-        </w:rPr>
-      </w:pPr>
-    </w:p>
-    <w:p>
-      <w:pPr>
-        <w:rPr>
-          <w:rFonts w:ascii="Times New Roman" w:hAnsi="Times New Roman" w:cs="Times New Roman"/>
-          <w:b/>
-          <w:bCs/>
-          <w:sz w:val="24"/>
-          <w:szCs w:val="24"/>
-          <w:lang w:val="id-ID"/>
-        </w:rPr>
-      </w:pPr>
-    </w:p>
-    <w:p>
-      <w:pPr>
-        <w:rPr>
-          <w:rFonts w:ascii="Times New Roman" w:hAnsi="Times New Roman" w:cs="Times New Roman"/>
-          <w:b/>
-          <w:bCs/>
-          <w:sz w:val="24"/>
-          <w:szCs w:val="24"/>
-          <w:lang w:val="id-ID"/>
-        </w:rPr>
-      </w:pPr>
-    </w:p>
-    <w:p>
-      <w:pPr>
-        <w:rPr>
-          <w:rFonts w:ascii="Times New Roman" w:hAnsi="Times New Roman" w:cs="Times New Roman"/>
-          <w:b/>
-          <w:bCs/>
-          <w:sz w:val="24"/>
-          <w:szCs w:val="24"/>
-          <w:lang w:val="id-ID"/>
-        </w:rPr>
-      </w:pPr>
-    </w:p>
-    <w:p>
-      <w:pPr>
-        <w:rPr>
-          <w:rFonts w:ascii="Times New Roman" w:hAnsi="Times New Roman" w:cs="Times New Roman"/>
-          <w:b/>
-          <w:bCs/>
-          <w:sz w:val="24"/>
-          <w:szCs w:val="24"/>
-          <w:lang w:val="id-ID"/>
-        </w:rPr>
-      </w:pPr>
-    </w:p>
-    <w:p>
-      <w:pPr>
-        <w:rPr>
-          <w:rFonts w:ascii="Times New Roman" w:hAnsi="Times New Roman" w:cs="Times New Roman"/>
-          <w:b/>
-          <w:bCs/>
-          <w:sz w:val="24"/>
-          <w:szCs w:val="24"/>
-          <w:lang w:val="id-ID"/>
-        </w:rPr>
-      </w:pPr>
-    </w:p>
-    <w:p>
-      <w:pPr>
-        <w:rPr>
-          <w:rFonts w:ascii="Times New Roman" w:hAnsi="Times New Roman" w:cs="Times New Roman"/>
-          <w:b/>
-          <w:bCs/>
-          <w:sz w:val="24"/>
-          <w:szCs w:val="24"/>
-          <w:lang w:val="id-ID"/>
-        </w:rPr>
-      </w:pPr>
-    </w:p>
-    <w:p>
-      <w:pPr>
-        <w:rPr>
-          <w:rFonts w:ascii="Times New Roman" w:hAnsi="Times New Roman" w:cs="Times New Roman"/>
-          <w:b/>
-          <w:bCs/>
-          <w:sz w:val="24"/>
-          <w:szCs w:val="24"/>
-          <w:lang w:val="id-ID"/>
-        </w:rPr>
-      </w:pPr>
-    </w:p>
-    <w:p>
-      <w:pPr>
-        <w:rPr>
-          <w:rFonts w:ascii="Times New Roman" w:hAnsi="Times New Roman" w:cs="Times New Roman"/>
-          <w:b/>
-          <w:bCs/>
-          <w:sz w:val="24"/>
-          <w:szCs w:val="24"/>
-          <w:lang w:val="id-ID"/>
-        </w:rPr>
-      </w:pPr>
-    </w:p>
-    <w:p>
-      <w:pPr>
-        <w:rPr>
-          <w:rFonts w:ascii="Times New Roman" w:hAnsi="Times New Roman" w:cs="Times New Roman"/>
-          <w:b/>
-          <w:bCs/>
-          <w:sz w:val="24"/>
-          <w:szCs w:val="24"/>
-          <w:lang w:val="id-ID"/>
-        </w:rPr>
-      </w:pPr>
-    </w:p>
-    <w:p>
-      <w:pPr>
-        <w:rPr>
-          <w:rFonts w:ascii="Times New Roman" w:hAnsi="Times New Roman" w:cs="Times New Roman"/>
-          <w:b/>
-          <w:bCs/>
-          <w:sz w:val="24"/>
-          <w:szCs w:val="24"/>
-          <w:lang w:val="id-ID"/>
-        </w:rPr>
-      </w:pPr>
-    </w:p>
-    <w:p>
-      <w:pPr>
-        <w:rPr>
-          <w:rFonts w:ascii="Times New Roman" w:hAnsi="Times New Roman" w:cs="Times New Roman"/>
-          <w:b/>
-          <w:bCs/>
-          <w:sz w:val="24"/>
-          <w:szCs w:val="24"/>
-          <w:lang w:val="id-ID"/>
-        </w:rPr>
-      </w:pPr>
-    </w:p>
-    <w:p>
-      <w:pPr>
-        <w:rPr>
-          <w:rFonts w:ascii="Times New Roman" w:hAnsi="Times New Roman" w:cs="Times New Roman"/>
-          <w:b/>
-          <w:bCs/>
-          <w:sz w:val="24"/>
-          <w:szCs w:val="24"/>
-          <w:lang w:val="id-ID"/>
-        </w:rPr>
-      </w:pPr>
-      <w:r>
-        <w:rPr>
-          <w:rFonts w:ascii="Times New Roman" w:hAnsi="Times New Roman" w:cs="Times New Roman"/>
-          <w:b/>
-          <w:bCs/>
-          <w:sz w:val="24"/>
-          <w:szCs w:val="24"/>
-          <w:lang w:val="id-ID"/>
-        </w:rPr>
-        <w:t>Dokter</w:t>
-      </w:r>
-    </w:p>
-    <w:p>
-      <w:pPr>
-        <w:rPr>
-          <w:rFonts w:ascii="Times New Roman" w:hAnsi="Times New Roman" w:cs="Times New Roman"/>
-          <w:b/>
-          <w:bCs/>
-          <w:sz w:val="24"/>
-          <w:szCs w:val="24"/>
-          <w:lang w:val="id-ID"/>
-        </w:rPr>
-      </w:pPr>
-      <w:r>
-        <w:rPr>
-          <w:rFonts w:ascii="Times New Roman" w:hAnsi="Times New Roman" w:cs="Times New Roman"/>
-          <w:noProof/>
-          <w:sz w:val="24"/>
-          <w:szCs w:val="24"/>
-          <w:lang w:val="id-ID"/>
-        </w:rPr>
-        <w:drawing>
-          <wp:anchor distT="0" distB="0" distL="114300" distR="114300" simplePos="0" relativeHeight="251659264" behindDoc="0" locked="0" layoutInCell="1" allowOverlap="1" wp14:anchorId="049FF664" wp14:editId="3A1B5ED9">
-            <wp:simplePos x="0" y="0"/>
-            <wp:positionH relativeFrom="column">
-              <wp:posOffset>-21590</wp:posOffset>
-            </wp:positionH>
-            <wp:positionV relativeFrom="paragraph">
-              <wp:posOffset>45629</wp:posOffset>
-            </wp:positionV>
-            <wp:extent cx="5731510" cy="3223895"/>
-            <wp:effectExtent l="0" t="0" r="2540" b="0"/>
-            <wp:wrapNone/>
-            <wp:docPr id="106835217" name="Picture 3"/>
-            <wp:cNvGraphicFramePr>
-              <a:graphicFrameLocks xmlns:a="http://schemas.openxmlformats.org/drawingml/2006/main" noChangeAspect="1"/>
-            </wp:cNvGraphicFramePr>
-            <a:graphic xmlns:a="http://schemas.openxmlformats.org/drawingml/2006/main">
-              <a:graphicData uri="http://schemas.openxmlformats.org/drawingml/2006/picture">
-                <pic:pic xmlns:pic="http://schemas.openxmlformats.org/drawingml/2006/picture">
-                  <pic:nvPicPr>
-                    <pic:cNvPr id="106835217" name="Picture 106835217"/>
                     <pic:cNvPicPr/>
                   </pic:nvPicPr>
                   <pic:blipFill>
@@ -688,172 +379,255 @@
           </wp:anchor>
         </w:drawing>
       </w:r>
-    </w:p>
-    <w:p>
-      <w:pPr>
-        <w:rPr>
-          <w:rFonts w:ascii="Times New Roman" w:hAnsi="Times New Roman" w:cs="Times New Roman"/>
-          <w:b/>
-          <w:bCs/>
-          <w:sz w:val="24"/>
-          <w:szCs w:val="24"/>
-          <w:lang w:val="id-ID"/>
-        </w:rPr>
-      </w:pPr>
-    </w:p>
-    <w:p>
-      <w:pPr>
-        <w:rPr>
-          <w:rFonts w:ascii="Times New Roman" w:hAnsi="Times New Roman" w:cs="Times New Roman"/>
-          <w:b/>
-          <w:bCs/>
-          <w:sz w:val="24"/>
-          <w:szCs w:val="24"/>
-          <w:lang w:val="id-ID"/>
-        </w:rPr>
-      </w:pPr>
-    </w:p>
-    <w:p>
-      <w:pPr>
-        <w:rPr>
-          <w:rFonts w:ascii="Times New Roman" w:hAnsi="Times New Roman" w:cs="Times New Roman"/>
-          <w:b/>
-          <w:bCs/>
-          <w:sz w:val="24"/>
-          <w:szCs w:val="24"/>
-          <w:lang w:val="id-ID"/>
-        </w:rPr>
-      </w:pPr>
-    </w:p>
-    <w:p>
-      <w:pPr>
-        <w:rPr>
-          <w:rFonts w:ascii="Times New Roman" w:hAnsi="Times New Roman" w:cs="Times New Roman"/>
-          <w:b/>
-          <w:bCs/>
-          <w:sz w:val="24"/>
-          <w:szCs w:val="24"/>
-          <w:lang w:val="id-ID"/>
-        </w:rPr>
-      </w:pPr>
-    </w:p>
-    <w:p>
-      <w:pPr>
-        <w:rPr>
-          <w:rFonts w:ascii="Times New Roman" w:hAnsi="Times New Roman" w:cs="Times New Roman"/>
-          <w:b/>
-          <w:bCs/>
-          <w:sz w:val="24"/>
-          <w:szCs w:val="24"/>
-          <w:lang w:val="id-ID"/>
-        </w:rPr>
-      </w:pPr>
-    </w:p>
-    <w:p>
-      <w:pPr>
-        <w:rPr>
-          <w:rFonts w:ascii="Times New Roman" w:hAnsi="Times New Roman" w:cs="Times New Roman"/>
-          <w:b/>
-          <w:bCs/>
-          <w:sz w:val="24"/>
-          <w:szCs w:val="24"/>
-          <w:lang w:val="id-ID"/>
-        </w:rPr>
-      </w:pPr>
-    </w:p>
-    <w:p>
-      <w:pPr>
-        <w:rPr>
-          <w:rFonts w:ascii="Times New Roman" w:hAnsi="Times New Roman" w:cs="Times New Roman"/>
-          <w:b/>
-          <w:bCs/>
-          <w:sz w:val="24"/>
-          <w:szCs w:val="24"/>
-          <w:lang w:val="id-ID"/>
-        </w:rPr>
-      </w:pPr>
-    </w:p>
-    <w:p>
-      <w:pPr>
-        <w:rPr>
-          <w:rFonts w:ascii="Times New Roman" w:hAnsi="Times New Roman" w:cs="Times New Roman"/>
-          <w:b/>
-          <w:bCs/>
-          <w:sz w:val="24"/>
-          <w:szCs w:val="24"/>
-          <w:lang w:val="id-ID"/>
-        </w:rPr>
-      </w:pPr>
-    </w:p>
-    <w:p>
-      <w:pPr>
-        <w:rPr>
-          <w:rFonts w:ascii="Times New Roman" w:hAnsi="Times New Roman" w:cs="Times New Roman"/>
-          <w:b/>
-          <w:bCs/>
-          <w:sz w:val="24"/>
-          <w:szCs w:val="24"/>
-          <w:lang w:val="id-ID"/>
-        </w:rPr>
-      </w:pPr>
-    </w:p>
-    <w:p>
-      <w:pPr>
-        <w:rPr>
-          <w:rFonts w:ascii="Times New Roman" w:hAnsi="Times New Roman" w:cs="Times New Roman"/>
-          <w:b/>
-          <w:bCs/>
-          <w:sz w:val="24"/>
-          <w:szCs w:val="24"/>
-          <w:lang w:val="id-ID"/>
-        </w:rPr>
-      </w:pPr>
-    </w:p>
-    <w:p>
-      <w:pPr>
-        <w:rPr>
-          <w:rFonts w:ascii="Times New Roman" w:hAnsi="Times New Roman" w:cs="Times New Roman"/>
-          <w:b/>
-          <w:bCs/>
-          <w:sz w:val="24"/>
-          <w:szCs w:val="24"/>
-          <w:lang w:val="id-ID"/>
-        </w:rPr>
-      </w:pPr>
-    </w:p>
-    <w:p>
-      <w:pPr>
-        <w:rPr>
-          <w:rFonts w:ascii="Times New Roman" w:hAnsi="Times New Roman" w:cs="Times New Roman"/>
-          <w:b/>
-          <w:bCs/>
-          <w:sz w:val="24"/>
-          <w:szCs w:val="24"/>
-          <w:lang w:val="id-ID"/>
-        </w:rPr>
-      </w:pPr>
-    </w:p>
-    <w:p>
-      <w:pPr>
-        <w:rPr>
-          <w:rFonts w:ascii="Times New Roman" w:hAnsi="Times New Roman" w:cs="Times New Roman"/>
-          <w:b/>
-          <w:bCs/>
-          <w:sz w:val="24"/>
-          <w:szCs w:val="24"/>
-          <w:lang w:val="id-ID"/>
-        </w:rPr>
-      </w:pPr>
-      <w:r>
-        <w:rPr>
-          <w:rFonts w:ascii="Times New Roman" w:hAnsi="Times New Roman" w:cs="Times New Roman"/>
-          <w:b/>
-          <w:bCs/>
-          <w:sz w:val="24"/>
-          <w:szCs w:val="24"/>
-          <w:lang w:val="id-ID"/>
-        </w:rPr>
-        <w:t>Pasien</w:t>
+      <w:r>
+        <w:rPr>
+          <w:rFonts w:ascii="Times New Roman" w:hAnsi="Times New Roman" w:cs="Times New Roman"/>
+          <w:b/>
+          <w:bCs/>
+          <w:sz w:val="24"/>
+          <w:szCs w:val="24"/>
+          <w:lang w:val="id-ID"/>
+        </w:rPr>
+        <w:t>Dashboard</w:t>
+      </w:r>
+    </w:p>
+    <w:p>
+      <w:pPr>
+        <w:rPr>
+          <w:rFonts w:ascii="Times New Roman" w:hAnsi="Times New Roman" w:cs="Times New Roman"/>
+          <w:b/>
+          <w:bCs/>
+          <w:sz w:val="24"/>
+          <w:szCs w:val="24"/>
+          <w:lang w:val="id-ID"/>
+        </w:rPr>
+      </w:pPr>
+    </w:p>
+    <w:p>
+      <w:pPr>
+        <w:rPr>
+          <w:rFonts w:ascii="Times New Roman" w:hAnsi="Times New Roman" w:cs="Times New Roman"/>
+          <w:b/>
+          <w:bCs/>
+          <w:sz w:val="24"/>
+          <w:szCs w:val="24"/>
+          <w:lang w:val="id-ID"/>
+        </w:rPr>
+      </w:pPr>
+    </w:p>
+    <w:p>
+      <w:pPr>
+        <w:rPr>
+          <w:rFonts w:ascii="Times New Roman" w:hAnsi="Times New Roman" w:cs="Times New Roman"/>
+          <w:b/>
+          <w:bCs/>
+          <w:sz w:val="24"/>
+          <w:szCs w:val="24"/>
+          <w:lang w:val="id-ID"/>
+        </w:rPr>
+      </w:pPr>
+    </w:p>
+    <w:p>
+      <w:pPr>
+        <w:rPr>
+          <w:rFonts w:ascii="Times New Roman" w:hAnsi="Times New Roman" w:cs="Times New Roman"/>
+          <w:b/>
+          <w:bCs/>
+          <w:sz w:val="24"/>
+          <w:szCs w:val="24"/>
+          <w:lang w:val="id-ID"/>
+        </w:rPr>
+      </w:pPr>
+    </w:p>
+    <w:p>
+      <w:pPr>
+        <w:rPr>
+          <w:rFonts w:ascii="Times New Roman" w:hAnsi="Times New Roman" w:cs="Times New Roman"/>
+          <w:b/>
+          <w:bCs/>
+          <w:sz w:val="24"/>
+          <w:szCs w:val="24"/>
+          <w:lang w:val="id-ID"/>
+        </w:rPr>
+      </w:pPr>
+    </w:p>
+    <w:p>
+      <w:pPr>
+        <w:rPr>
+          <w:rFonts w:ascii="Times New Roman" w:hAnsi="Times New Roman" w:cs="Times New Roman"/>
+          <w:b/>
+          <w:bCs/>
+          <w:sz w:val="24"/>
+          <w:szCs w:val="24"/>
+          <w:lang w:val="id-ID"/>
+        </w:rPr>
+      </w:pPr>
+    </w:p>
+    <w:p>
+      <w:pPr>
+        <w:rPr>
+          <w:rFonts w:ascii="Times New Roman" w:hAnsi="Times New Roman" w:cs="Times New Roman"/>
+          <w:b/>
+          <w:bCs/>
+          <w:sz w:val="24"/>
+          <w:szCs w:val="24"/>
+          <w:lang w:val="id-ID"/>
+        </w:rPr>
+      </w:pPr>
+    </w:p>
+    <w:p>
+      <w:pPr>
+        <w:rPr>
+          <w:rFonts w:ascii="Times New Roman" w:hAnsi="Times New Roman" w:cs="Times New Roman"/>
+          <w:b/>
+          <w:bCs/>
+          <w:sz w:val="24"/>
+          <w:szCs w:val="24"/>
+          <w:lang w:val="id-ID"/>
+        </w:rPr>
+      </w:pPr>
+    </w:p>
+    <w:p>
+      <w:pPr>
+        <w:rPr>
+          <w:rFonts w:ascii="Times New Roman" w:hAnsi="Times New Roman" w:cs="Times New Roman"/>
+          <w:b/>
+          <w:bCs/>
+          <w:sz w:val="24"/>
+          <w:szCs w:val="24"/>
+          <w:lang w:val="id-ID"/>
+        </w:rPr>
+      </w:pPr>
+    </w:p>
+    <w:p>
+      <w:pPr>
+        <w:rPr>
+          <w:rFonts w:ascii="Times New Roman" w:hAnsi="Times New Roman" w:cs="Times New Roman"/>
+          <w:b/>
+          <w:bCs/>
+          <w:sz w:val="24"/>
+          <w:szCs w:val="24"/>
+          <w:lang w:val="id-ID"/>
+        </w:rPr>
+      </w:pPr>
+    </w:p>
+    <w:p>
+      <w:pPr>
+        <w:rPr>
+          <w:rFonts w:ascii="Times New Roman" w:hAnsi="Times New Roman" w:cs="Times New Roman"/>
+          <w:b/>
+          <w:bCs/>
+          <w:sz w:val="24"/>
+          <w:szCs w:val="24"/>
+          <w:lang w:val="id-ID"/>
+        </w:rPr>
+      </w:pPr>
+    </w:p>
+    <w:p>
+      <w:pPr>
+        <w:rPr>
+          <w:rFonts w:ascii="Times New Roman" w:hAnsi="Times New Roman" w:cs="Times New Roman"/>
+          <w:b/>
+          <w:bCs/>
+          <w:sz w:val="24"/>
+          <w:szCs w:val="24"/>
+          <w:lang w:val="id-ID"/>
+        </w:rPr>
+      </w:pPr>
+    </w:p>
+    <w:p>
+      <w:pPr>
+        <w:rPr>
+          <w:rFonts w:ascii="Times New Roman" w:hAnsi="Times New Roman" w:cs="Times New Roman"/>
+          <w:b/>
+          <w:bCs/>
+          <w:sz w:val="24"/>
+          <w:szCs w:val="24"/>
+          <w:lang w:val="id-ID"/>
+        </w:rPr>
+      </w:pPr>
+    </w:p>
+    <w:p>
+      <w:pPr>
+        <w:rPr>
+          <w:rFonts w:ascii="Times New Roman" w:hAnsi="Times New Roman" w:cs="Times New Roman"/>
+          <w:b/>
+          <w:bCs/>
+          <w:sz w:val="24"/>
+          <w:szCs w:val="24"/>
+          <w:lang w:val="id-ID"/>
+        </w:rPr>
+      </w:pPr>
+    </w:p>
+    <w:p>
+      <w:pPr>
+        <w:rPr>
+          <w:rFonts w:ascii="Times New Roman" w:hAnsi="Times New Roman" w:cs="Times New Roman"/>
+          <w:b/>
+          <w:bCs/>
+          <w:sz w:val="24"/>
+          <w:szCs w:val="24"/>
+          <w:lang w:val="id-ID"/>
+        </w:rPr>
+      </w:pPr>
+    </w:p>
+    <w:p>
+      <w:pPr>
+        <w:rPr>
+          <w:rFonts w:ascii="Times New Roman" w:hAnsi="Times New Roman" w:cs="Times New Roman"/>
+          <w:b/>
+          <w:bCs/>
+          <w:sz w:val="24"/>
+          <w:szCs w:val="24"/>
+          <w:lang w:val="id-ID"/>
+        </w:rPr>
+      </w:pPr>
+    </w:p>
+    <w:p>
+      <w:pPr>
+        <w:rPr>
+          <w:rFonts w:ascii="Times New Roman" w:hAnsi="Times New Roman" w:cs="Times New Roman"/>
+          <w:b/>
+          <w:bCs/>
+          <w:sz w:val="24"/>
+          <w:szCs w:val="24"/>
+          <w:lang w:val="id-ID"/>
+        </w:rPr>
+      </w:pPr>
+    </w:p>
+    <w:p>
+      <w:pPr>
+        <w:rPr>
+          <w:rFonts w:ascii="Times New Roman" w:hAnsi="Times New Roman" w:cs="Times New Roman"/>
+          <w:b/>
+          <w:bCs/>
+          <w:sz w:val="24"/>
+          <w:szCs w:val="24"/>
+          <w:lang w:val="id-ID"/>
+        </w:rPr>
+      </w:pPr>
+    </w:p>
+    <w:p>
+      <w:pPr>
+        <w:rPr>
+          <w:rFonts w:ascii="Times New Roman" w:hAnsi="Times New Roman" w:cs="Times New Roman"/>
+          <w:b/>
+          <w:bCs/>
+          <w:sz w:val="24"/>
+          <w:szCs w:val="24"/>
+          <w:lang w:val="id-ID"/>
+        </w:rPr>
+      </w:pPr>
+      <w:r>
+        <w:rPr>
+          <w:rFonts w:ascii="Times New Roman" w:hAnsi="Times New Roman" w:cs="Times New Roman"/>
+          <w:b/>
+          <w:bCs/>
+          <w:sz w:val="24"/>
+          <w:szCs w:val="24"/>
+          <w:lang w:val="id-ID"/>
+        </w:rPr>
+        <w:t>Dokter</w:t>
       </w:r>
     </w:p>
     <w:p>
@@ -876,18 +650,18 @@
           <w:lang w:val="id-ID"/>
         </w:rPr>
         <w:drawing>
-          <wp:anchor distT="0" distB="0" distL="114300" distR="114300" simplePos="0" relativeHeight="251660288" behindDoc="0" locked="0" layoutInCell="1" allowOverlap="1" wp14:anchorId="6630A008" wp14:editId="46295129">
+          <wp:anchor distT="0" distB="0" distL="114300" distR="114300" simplePos="0" relativeHeight="251659264" behindDoc="0" locked="0" layoutInCell="1" allowOverlap="1" wp14:anchorId="049FF664" wp14:editId="3A1B5ED9">
             <wp:simplePos x="0" y="0"/>
             <wp:positionH relativeFrom="column">
-              <wp:posOffset>0</wp:posOffset>
+              <wp:posOffset>-21590</wp:posOffset>
             </wp:positionH>
             <wp:positionV relativeFrom="paragraph">
-              <wp:posOffset>106045</wp:posOffset>
+              <wp:posOffset>45629</wp:posOffset>
             </wp:positionV>
             <wp:extent cx="5731510" cy="3223895"/>
             <wp:effectExtent l="0" t="0" r="2540" b="0"/>
             <wp:wrapNone/>
-            <wp:docPr id="1340739795" name="Picture 4"/>
+            <wp:docPr id="106835217" name="Picture 3"/>
             <wp:cNvGraphicFramePr>
               <a:graphicFrameLocks xmlns:a="http://schemas.openxmlformats.org/drawingml/2006/main" noChangeAspect="1"/>
             </wp:cNvGraphicFramePr>
@@ -895,7 +669,7 @@
               <a:graphicData uri="http://schemas.openxmlformats.org/drawingml/2006/picture">
                 <pic:pic xmlns:pic="http://schemas.openxmlformats.org/drawingml/2006/picture">
                   <pic:nvPicPr>
-                    <pic:cNvPr id="1340739795" name="Picture 1340739795"/>
+                    <pic:cNvPr id="106835217" name="Picture 106835217"/>
                     <pic:cNvPicPr/>
                   </pic:nvPicPr>
                   <pic:blipFill>
@@ -1081,40 +855,16 @@
           <w:lang w:val="id-ID"/>
         </w:rPr>
       </w:pPr>
-    </w:p>
-    <w:p>
-      <w:pPr>
-        <w:rPr>
-          <w:rFonts w:ascii="Times New Roman" w:hAnsi="Times New Roman" w:cs="Times New Roman"/>
-          <w:b/>
-          <w:bCs/>
-          <w:sz w:val="24"/>
-          <w:szCs w:val="24"/>
-          <w:lang w:val="id-ID"/>
-        </w:rPr>
-      </w:pPr>
-    </w:p>
-    <w:p>
-      <w:pPr>
-        <w:rPr>
-          <w:rFonts w:ascii="Times New Roman" w:hAnsi="Times New Roman" w:cs="Times New Roman"/>
-          <w:b/>
-          <w:bCs/>
-          <w:sz w:val="24"/>
-          <w:szCs w:val="24"/>
-          <w:lang w:val="id-ID"/>
-        </w:rPr>
-      </w:pPr>
-      <w:r>
-        <w:rPr>
-          <w:rFonts w:ascii="Times New Roman" w:hAnsi="Times New Roman" w:cs="Times New Roman"/>
-          <w:b/>
-          <w:bCs/>
-          <w:sz w:val="24"/>
-          <w:szCs w:val="24"/>
-          <w:lang w:val="id-ID"/>
-        </w:rPr>
-        <w:t>Poliklinik</w:t>
+      <w:r>
+        <w:rPr>
+          <w:rFonts w:ascii="Times New Roman" w:hAnsi="Times New Roman" w:cs="Times New Roman"/>
+          <w:b/>
+          <w:bCs/>
+          <w:sz w:val="24"/>
+          <w:szCs w:val="24"/>
+          <w:lang w:val="id-ID"/>
+        </w:rPr>
+        <w:t>Pasien</w:t>
       </w:r>
     </w:p>
     <w:p>
@@ -1137,18 +887,18 @@
           <w:lang w:val="id-ID"/>
         </w:rPr>
         <w:drawing>
-          <wp:anchor distT="0" distB="0" distL="114300" distR="114300" simplePos="0" relativeHeight="251661312" behindDoc="0" locked="0" layoutInCell="1" allowOverlap="1" wp14:anchorId="09D9E513" wp14:editId="7FD5BFBA">
+          <wp:anchor distT="0" distB="0" distL="114300" distR="114300" simplePos="0" relativeHeight="251660288" behindDoc="0" locked="0" layoutInCell="1" allowOverlap="1" wp14:anchorId="6630A008" wp14:editId="46295129">
             <wp:simplePos x="0" y="0"/>
             <wp:positionH relativeFrom="column">
-              <wp:posOffset>15240</wp:posOffset>
+              <wp:posOffset>0</wp:posOffset>
             </wp:positionH>
             <wp:positionV relativeFrom="paragraph">
-              <wp:posOffset>71755</wp:posOffset>
+              <wp:posOffset>106045</wp:posOffset>
             </wp:positionV>
             <wp:extent cx="5731510" cy="3223895"/>
             <wp:effectExtent l="0" t="0" r="2540" b="0"/>
             <wp:wrapNone/>
-            <wp:docPr id="1721305340" name="Picture 5"/>
+            <wp:docPr id="1340739795" name="Picture 4"/>
             <wp:cNvGraphicFramePr>
               <a:graphicFrameLocks xmlns:a="http://schemas.openxmlformats.org/drawingml/2006/main" noChangeAspect="1"/>
             </wp:cNvGraphicFramePr>
@@ -1156,7 +906,7 @@
               <a:graphicData uri="http://schemas.openxmlformats.org/drawingml/2006/picture">
                 <pic:pic xmlns:pic="http://schemas.openxmlformats.org/drawingml/2006/picture">
                   <pic:nvPicPr>
-                    <pic:cNvPr id="1721305340" name="Picture 1721305340"/>
+                    <pic:cNvPr id="1340739795" name="Picture 1340739795"/>
                     <pic:cNvPicPr/>
                   </pic:nvPicPr>
                   <pic:blipFill>
@@ -1342,16 +1092,40 @@
           <w:lang w:val="id-ID"/>
         </w:rPr>
       </w:pPr>
-      <w:r>
-        <w:rPr>
-          <w:rFonts w:ascii="Times New Roman" w:hAnsi="Times New Roman" w:cs="Times New Roman"/>
-          <w:b/>
-          <w:bCs/>
-          <w:sz w:val="24"/>
-          <w:szCs w:val="24"/>
-          <w:lang w:val="id-ID"/>
-        </w:rPr>
-        <w:t>Obat</w:t>
+    </w:p>
+    <w:p>
+      <w:pPr>
+        <w:rPr>
+          <w:rFonts w:ascii="Times New Roman" w:hAnsi="Times New Roman" w:cs="Times New Roman"/>
+          <w:b/>
+          <w:bCs/>
+          <w:sz w:val="24"/>
+          <w:szCs w:val="24"/>
+          <w:lang w:val="id-ID"/>
+        </w:rPr>
+      </w:pPr>
+    </w:p>
+    <w:p>
+      <w:pPr>
+        <w:rPr>
+          <w:rFonts w:ascii="Times New Roman" w:hAnsi="Times New Roman" w:cs="Times New Roman"/>
+          <w:b/>
+          <w:bCs/>
+          <w:sz w:val="24"/>
+          <w:szCs w:val="24"/>
+          <w:lang w:val="id-ID"/>
+        </w:rPr>
+      </w:pPr>
+      <w:r>
+        <w:rPr>
+          <w:rFonts w:ascii="Times New Roman" w:hAnsi="Times New Roman" w:cs="Times New Roman"/>
+          <w:b/>
+          <w:bCs/>
+          <w:sz w:val="24"/>
+          <w:szCs w:val="24"/>
+          <w:lang w:val="id-ID"/>
+        </w:rPr>
+        <w:t>Poliklinik</w:t>
       </w:r>
     </w:p>
     <w:p>
@@ -1374,18 +1148,18 @@
           <w:lang w:val="id-ID"/>
         </w:rPr>
         <w:drawing>
-          <wp:anchor distT="0" distB="0" distL="114300" distR="114300" simplePos="0" relativeHeight="251662336" behindDoc="0" locked="0" layoutInCell="1" allowOverlap="1" wp14:anchorId="683AC4F3" wp14:editId="6E1A3E52">
+          <wp:anchor distT="0" distB="0" distL="114300" distR="114300" simplePos="0" relativeHeight="251661312" behindDoc="0" locked="0" layoutInCell="1" allowOverlap="1" wp14:anchorId="09D9E513" wp14:editId="7FD5BFBA">
             <wp:simplePos x="0" y="0"/>
             <wp:positionH relativeFrom="column">
               <wp:posOffset>15240</wp:posOffset>
             </wp:positionH>
             <wp:positionV relativeFrom="paragraph">
-              <wp:posOffset>5715</wp:posOffset>
+              <wp:posOffset>71755</wp:posOffset>
             </wp:positionV>
             <wp:extent cx="5731510" cy="3223895"/>
             <wp:effectExtent l="0" t="0" r="2540" b="0"/>
             <wp:wrapNone/>
-            <wp:docPr id="1419017156" name="Picture 6"/>
+            <wp:docPr id="1721305340" name="Picture 5"/>
             <wp:cNvGraphicFramePr>
               <a:graphicFrameLocks xmlns:a="http://schemas.openxmlformats.org/drawingml/2006/main" noChangeAspect="1"/>
             </wp:cNvGraphicFramePr>
@@ -1393,7 +1167,7 @@
               <a:graphicData uri="http://schemas.openxmlformats.org/drawingml/2006/picture">
                 <pic:pic xmlns:pic="http://schemas.openxmlformats.org/drawingml/2006/picture">
                   <pic:nvPicPr>
-                    <pic:cNvPr id="1419017156" name="Picture 1419017156"/>
+                    <pic:cNvPr id="1721305340" name="Picture 1721305340"/>
                     <pic:cNvPicPr/>
                   </pic:nvPicPr>
                   <pic:blipFill>
@@ -1579,6 +1353,243 @@
           <w:lang w:val="id-ID"/>
         </w:rPr>
       </w:pPr>
+      <w:r>
+        <w:rPr>
+          <w:rFonts w:ascii="Times New Roman" w:hAnsi="Times New Roman" w:cs="Times New Roman"/>
+          <w:b/>
+          <w:bCs/>
+          <w:sz w:val="24"/>
+          <w:szCs w:val="24"/>
+          <w:lang w:val="id-ID"/>
+        </w:rPr>
+        <w:t>Obat</w:t>
+      </w:r>
+    </w:p>
+    <w:p>
+      <w:pPr>
+        <w:rPr>
+          <w:rFonts w:ascii="Times New Roman" w:hAnsi="Times New Roman" w:cs="Times New Roman"/>
+          <w:b/>
+          <w:bCs/>
+          <w:sz w:val="24"/>
+          <w:szCs w:val="24"/>
+          <w:lang w:val="id-ID"/>
+        </w:rPr>
+      </w:pPr>
+      <w:r>
+        <w:rPr>
+          <w:rFonts w:ascii="Times New Roman" w:hAnsi="Times New Roman" w:cs="Times New Roman"/>
+          <w:noProof/>
+          <w:sz w:val="24"/>
+          <w:szCs w:val="24"/>
+          <w:lang w:val="id-ID"/>
+        </w:rPr>
+        <w:drawing>
+          <wp:anchor distT="0" distB="0" distL="114300" distR="114300" simplePos="0" relativeHeight="251662336" behindDoc="0" locked="0" layoutInCell="1" allowOverlap="1" wp14:anchorId="683AC4F3" wp14:editId="6E1A3E52">
+            <wp:simplePos x="0" y="0"/>
+            <wp:positionH relativeFrom="column">
+              <wp:posOffset>15240</wp:posOffset>
+            </wp:positionH>
+            <wp:positionV relativeFrom="paragraph">
+              <wp:posOffset>5715</wp:posOffset>
+            </wp:positionV>
+            <wp:extent cx="5731510" cy="3223895"/>
+            <wp:effectExtent l="0" t="0" r="2540" b="0"/>
+            <wp:wrapNone/>
+            <wp:docPr id="1419017156" name="Picture 6"/>
+            <wp:cNvGraphicFramePr>
+              <a:graphicFrameLocks xmlns:a="http://schemas.openxmlformats.org/drawingml/2006/main" noChangeAspect="1"/>
+            </wp:cNvGraphicFramePr>
+            <a:graphic xmlns:a="http://schemas.openxmlformats.org/drawingml/2006/main">
+              <a:graphicData uri="http://schemas.openxmlformats.org/drawingml/2006/picture">
+                <pic:pic xmlns:pic="http://schemas.openxmlformats.org/drawingml/2006/picture">
+                  <pic:nvPicPr>
+                    <pic:cNvPr id="1419017156" name="Picture 1419017156"/>
+                    <pic:cNvPicPr/>
+                  </pic:nvPicPr>
+                  <pic:blipFill>
+                    <a:blip r:embed="rId10" cstate="print">
+                      <a:extLst>
+                        <a:ext uri="{28A0092B-C50C-407E-A947-70E740481C1C}">
+                          <a14:useLocalDpi xmlns:a14="http://schemas.microsoft.com/office/drawing/2010/main" val="0"/>
+                        </a:ext>
+                      </a:extLst>
+                    </a:blip>
+                    <a:stretch>
+                      <a:fillRect/>
+                    </a:stretch>
+                  </pic:blipFill>
+                  <pic:spPr>
+                    <a:xfrm>
+                      <a:off x="0" y="0"/>
+                      <a:ext cx="5731510" cy="3223895"/>
+                    </a:xfrm>
+                    <a:prstGeom prst="rect">
+                      <a:avLst/>
+                    </a:prstGeom>
+                  </pic:spPr>
+                </pic:pic>
+              </a:graphicData>
+            </a:graphic>
+          </wp:anchor>
+        </w:drawing>
+      </w:r>
+    </w:p>
+    <w:p>
+      <w:pPr>
+        <w:rPr>
+          <w:rFonts w:ascii="Times New Roman" w:hAnsi="Times New Roman" w:cs="Times New Roman"/>
+          <w:b/>
+          <w:bCs/>
+          <w:sz w:val="24"/>
+          <w:szCs w:val="24"/>
+          <w:lang w:val="id-ID"/>
+        </w:rPr>
+      </w:pPr>
+    </w:p>
+    <w:p>
+      <w:pPr>
+        <w:rPr>
+          <w:rFonts w:ascii="Times New Roman" w:hAnsi="Times New Roman" w:cs="Times New Roman"/>
+          <w:b/>
+          <w:bCs/>
+          <w:sz w:val="24"/>
+          <w:szCs w:val="24"/>
+          <w:lang w:val="id-ID"/>
+        </w:rPr>
+      </w:pPr>
+    </w:p>
+    <w:p>
+      <w:pPr>
+        <w:rPr>
+          <w:rFonts w:ascii="Times New Roman" w:hAnsi="Times New Roman" w:cs="Times New Roman"/>
+          <w:b/>
+          <w:bCs/>
+          <w:sz w:val="24"/>
+          <w:szCs w:val="24"/>
+          <w:lang w:val="id-ID"/>
+        </w:rPr>
+      </w:pPr>
+    </w:p>
+    <w:p>
+      <w:pPr>
+        <w:rPr>
+          <w:rFonts w:ascii="Times New Roman" w:hAnsi="Times New Roman" w:cs="Times New Roman"/>
+          <w:b/>
+          <w:bCs/>
+          <w:sz w:val="24"/>
+          <w:szCs w:val="24"/>
+          <w:lang w:val="id-ID"/>
+        </w:rPr>
+      </w:pPr>
+    </w:p>
+    <w:p>
+      <w:pPr>
+        <w:rPr>
+          <w:rFonts w:ascii="Times New Roman" w:hAnsi="Times New Roman" w:cs="Times New Roman"/>
+          <w:b/>
+          <w:bCs/>
+          <w:sz w:val="24"/>
+          <w:szCs w:val="24"/>
+          <w:lang w:val="id-ID"/>
+        </w:rPr>
+      </w:pPr>
+    </w:p>
+    <w:p>
+      <w:pPr>
+        <w:rPr>
+          <w:rFonts w:ascii="Times New Roman" w:hAnsi="Times New Roman" w:cs="Times New Roman"/>
+          <w:b/>
+          <w:bCs/>
+          <w:sz w:val="24"/>
+          <w:szCs w:val="24"/>
+          <w:lang w:val="id-ID"/>
+        </w:rPr>
+      </w:pPr>
+    </w:p>
+    <w:p>
+      <w:pPr>
+        <w:rPr>
+          <w:rFonts w:ascii="Times New Roman" w:hAnsi="Times New Roman" w:cs="Times New Roman"/>
+          <w:b/>
+          <w:bCs/>
+          <w:sz w:val="24"/>
+          <w:szCs w:val="24"/>
+          <w:lang w:val="id-ID"/>
+        </w:rPr>
+      </w:pPr>
+    </w:p>
+    <w:p>
+      <w:pPr>
+        <w:rPr>
+          <w:rFonts w:ascii="Times New Roman" w:hAnsi="Times New Roman" w:cs="Times New Roman"/>
+          <w:b/>
+          <w:bCs/>
+          <w:sz w:val="24"/>
+          <w:szCs w:val="24"/>
+          <w:lang w:val="id-ID"/>
+        </w:rPr>
+      </w:pPr>
+    </w:p>
+    <w:p>
+      <w:pPr>
+        <w:rPr>
+          <w:rFonts w:ascii="Times New Roman" w:hAnsi="Times New Roman" w:cs="Times New Roman"/>
+          <w:b/>
+          <w:bCs/>
+          <w:sz w:val="24"/>
+          <w:szCs w:val="24"/>
+          <w:lang w:val="id-ID"/>
+        </w:rPr>
+      </w:pPr>
+    </w:p>
+    <w:p>
+      <w:pPr>
+        <w:rPr>
+          <w:rFonts w:ascii="Times New Roman" w:hAnsi="Times New Roman" w:cs="Times New Roman"/>
+          <w:b/>
+          <w:bCs/>
+          <w:sz w:val="24"/>
+          <w:szCs w:val="24"/>
+          <w:lang w:val="id-ID"/>
+        </w:rPr>
+      </w:pPr>
+    </w:p>
+    <w:p>
+      <w:pPr>
+        <w:rPr>
+          <w:rFonts w:ascii="Times New Roman" w:hAnsi="Times New Roman" w:cs="Times New Roman"/>
+          <w:b/>
+          <w:bCs/>
+          <w:sz w:val="24"/>
+          <w:szCs w:val="24"/>
+          <w:lang w:val="id-ID"/>
+        </w:rPr>
+      </w:pPr>
+    </w:p>
+    <w:p>
+      <w:pPr>
+        <w:rPr>
+          <w:rFonts w:ascii="Times New Roman" w:hAnsi="Times New Roman" w:cs="Times New Roman"/>
+          <w:b/>
+          <w:bCs/>
+          <w:sz w:val="24"/>
+          <w:szCs w:val="24"/>
+          <w:lang w:val="id-ID"/>
+        </w:rPr>
+      </w:pPr>
+    </w:p>
+    <w:p>
+      <w:pPr>
+        <w:rPr>
+          <w:rFonts w:ascii="Times New Roman" w:hAnsi="Times New Roman" w:cs="Times New Roman"/>
+          <w:b/>
+          <w:bCs/>
+          <w:sz w:val="24"/>
+          <w:szCs w:val="24"/>
+          <w:lang w:val="id-ID"/>
+        </w:rPr>
+      </w:pPr>
     </w:p>
     <w:p>
       <w:pPr>
@@ -1656,7 +1667,7 @@
                     <pic:cNvPicPr/>
                   </pic:nvPicPr>
                   <pic:blipFill>
-                    <a:blip r:embed="rId10" cstate="print">
+                    <a:blip r:embed="rId11" cstate="print">
                       <a:extLst>
                         <a:ext uri="{28A0092B-C50C-407E-A947-70E740481C1C}">
                           <a14:useLocalDpi xmlns:a14="http://schemas.microsoft.com/office/drawing/2010/main" val="0"/>

--- a/Minggu 2/BK_Asyam_minggu2.docx
+++ b/Minggu 2/BK_Asyam_minggu2.docx
@@ -32,16 +32,23 @@
           <w:szCs w:val="24"/>
         </w:rPr>
       </w:pPr>
-      <w:proofErr w:type="gramStart"/>
-      <w:r>
-        <w:rPr>
-          <w:rFonts w:ascii="Times New Roman" w:hAnsi="Times New Roman" w:cs="Times New Roman"/>
-          <w:sz w:val="24"/>
-          <w:szCs w:val="24"/>
-        </w:rPr>
-        <w:t>Nama :</w:t>
-      </w:r>
-      <w:proofErr w:type="gramEnd"/>
+      <w:r>
+        <w:rPr>
+          <w:rFonts w:ascii="Times New Roman" w:hAnsi="Times New Roman" w:cs="Times New Roman"/>
+          <w:sz w:val="24"/>
+          <w:szCs w:val="24"/>
+        </w:rPr>
+        <w:t xml:space="preserve">Nama : </w:t>
+      </w:r>
+      <w:r>
+        <w:rPr>
+          <w:rFonts w:ascii="Times New Roman" w:hAnsi="Times New Roman" w:cs="Times New Roman"/>
+          <w:sz w:val="24"/>
+          <w:szCs w:val="24"/>
+          <w:lang w:val="id-ID"/>
+        </w:rPr>
+        <w:t>Mohammad Asyam Arhab</w:t>
+      </w:r>
       <w:r>
         <w:rPr>
           <w:rFonts w:ascii="Times New Roman" w:hAnsi="Times New Roman" w:cs="Times New Roman"/>
@@ -50,50 +57,23 @@
         </w:rPr>
         <w:t xml:space="preserve"> </w:t>
       </w:r>
-      <w:r>
-        <w:rPr>
-          <w:rFonts w:ascii="Times New Roman" w:hAnsi="Times New Roman" w:cs="Times New Roman"/>
-          <w:sz w:val="24"/>
-          <w:szCs w:val="24"/>
-          <w:lang w:val="id-ID"/>
-        </w:rPr>
-        <w:t>Mohammad Asyam Arhab</w:t>
-      </w:r>
-      <w:r>
-        <w:rPr>
-          <w:rFonts w:ascii="Times New Roman" w:hAnsi="Times New Roman" w:cs="Times New Roman"/>
-          <w:sz w:val="24"/>
-          <w:szCs w:val="24"/>
-        </w:rPr>
-        <w:t xml:space="preserve"> </w:t>
-      </w:r>
-    </w:p>
-    <w:p>
-      <w:pPr>
-        <w:rPr>
-          <w:rFonts w:ascii="Times New Roman" w:hAnsi="Times New Roman" w:cs="Times New Roman"/>
-          <w:sz w:val="24"/>
-          <w:szCs w:val="24"/>
-          <w:lang w:val="id-ID"/>
-        </w:rPr>
-      </w:pPr>
-      <w:proofErr w:type="gramStart"/>
-      <w:r>
-        <w:rPr>
-          <w:rFonts w:ascii="Times New Roman" w:hAnsi="Times New Roman" w:cs="Times New Roman"/>
-          <w:sz w:val="24"/>
-          <w:szCs w:val="24"/>
-        </w:rPr>
-        <w:t>Nim :</w:t>
-      </w:r>
-      <w:proofErr w:type="gramEnd"/>
-      <w:r>
-        <w:rPr>
-          <w:rFonts w:ascii="Times New Roman" w:hAnsi="Times New Roman" w:cs="Times New Roman"/>
-          <w:sz w:val="24"/>
-          <w:szCs w:val="24"/>
-        </w:rPr>
-        <w:t xml:space="preserve"> A11.2020.124</w:t>
+    </w:p>
+    <w:p>
+      <w:pPr>
+        <w:rPr>
+          <w:rFonts w:ascii="Times New Roman" w:hAnsi="Times New Roman" w:cs="Times New Roman"/>
+          <w:sz w:val="24"/>
+          <w:szCs w:val="24"/>
+          <w:lang w:val="id-ID"/>
+        </w:rPr>
+      </w:pPr>
+      <w:r>
+        <w:rPr>
+          <w:rFonts w:ascii="Times New Roman" w:hAnsi="Times New Roman" w:cs="Times New Roman"/>
+          <w:sz w:val="24"/>
+          <w:szCs w:val="24"/>
+        </w:rPr>
+        <w:t>Nim : A11.2020.124</w:t>
       </w:r>
       <w:r>
         <w:rPr>
@@ -113,33 +93,30 @@
           <w:szCs w:val="24"/>
         </w:rPr>
       </w:pPr>
-      <w:proofErr w:type="spellStart"/>
-      <w:proofErr w:type="gramStart"/>
-      <w:r>
-        <w:rPr>
-          <w:rFonts w:ascii="Times New Roman" w:hAnsi="Times New Roman" w:cs="Times New Roman"/>
-          <w:sz w:val="24"/>
-          <w:szCs w:val="24"/>
-        </w:rPr>
-        <w:t>Kelas</w:t>
-      </w:r>
-      <w:proofErr w:type="spellEnd"/>
-      <w:r>
-        <w:rPr>
-          <w:rFonts w:ascii="Times New Roman" w:hAnsi="Times New Roman" w:cs="Times New Roman"/>
-          <w:sz w:val="24"/>
-          <w:szCs w:val="24"/>
-        </w:rPr>
-        <w:t xml:space="preserve"> :</w:t>
-      </w:r>
-      <w:proofErr w:type="gramEnd"/>
-      <w:r>
-        <w:rPr>
-          <w:rFonts w:ascii="Times New Roman" w:hAnsi="Times New Roman" w:cs="Times New Roman"/>
-          <w:sz w:val="24"/>
-          <w:szCs w:val="24"/>
-        </w:rPr>
-        <w:t xml:space="preserve"> BWDK05 </w:t>
+      <w:r>
+        <w:rPr>
+          <w:rFonts w:ascii="Times New Roman" w:hAnsi="Times New Roman" w:cs="Times New Roman"/>
+          <w:sz w:val="24"/>
+          <w:szCs w:val="24"/>
+        </w:rPr>
+        <w:t>Kelas : B</w:t>
+      </w:r>
+      <w:r>
+        <w:rPr>
+          <w:rFonts w:ascii="Times New Roman" w:hAnsi="Times New Roman" w:cs="Times New Roman"/>
+          <w:sz w:val="24"/>
+          <w:szCs w:val="24"/>
+          <w:lang w:val="id-ID"/>
+        </w:rPr>
+        <w:t>K</w:t>
+      </w:r>
+      <w:r>
+        <w:rPr>
+          <w:rFonts w:ascii="Times New Roman" w:hAnsi="Times New Roman" w:cs="Times New Roman"/>
+          <w:sz w:val="24"/>
+          <w:szCs w:val="24"/>
+        </w:rPr>
+        <w:t xml:space="preserve">WD05 </w:t>
       </w:r>
     </w:p>
     <w:p>
